--- a/Documentatie/Gespreksverslagen/Coach/2013-04-22 Jurjen 2.docx
+++ b/Documentatie/Gespreksverslagen/Coach/2013-04-22 Jurjen 2.docx
@@ -52,7 +52,18 @@
       </w:r>
       <w:r>
         <w:tab/>
+      </w:r>
+      <w:r>
         <w:t>Y. van der Graaf</w:t>
+      </w:r>
+    </w:p>
+    <w:p>
+      <w:pPr>
+        <w:pStyle w:val="Geenafstand"/>
+        <w:ind w:left="1416" w:firstLine="708"/>
+      </w:pPr>
+      <w:r>
+        <w:t>D. de Jong</w:t>
       </w:r>
     </w:p>
     <w:p>
@@ -127,10 +138,39 @@
       <w:bookmarkStart w:id="0" w:name="_GoBack"/>
       <w:bookmarkEnd w:id="0"/>
       <w:r>
-        <w:t>Tekst..</w:t>
-      </w:r>
-    </w:p>
-    <w:p/>
+        <w:t xml:space="preserve">We hebben besproken wat we deze week gaan doen. </w:t>
+      </w:r>
+      <w:r>
+        <w:t xml:space="preserve">Dit zal vooral bestaan uit documentatie gerichte werkzaamheden en het bestuderen van de PHP taal. </w:t>
+      </w:r>
+      <w:r>
+        <w:t xml:space="preserve">J. Holwerda heeft ons verteld dat de server waar wij straks onze website op kunnen hosten beheerd wordt door H. Bijlsma. </w:t>
+      </w:r>
+      <w:r>
+        <w:t xml:space="preserve">Verder hebben we over de PHP basiscursus bij het LC gesproken, hier gaan we indien we akkoord krijgen van S. Oosterhaven achteraan. </w:t>
+      </w:r>
+      <w:r>
+        <w:t xml:space="preserve">Aangezien het volgende week mei vakantie </w:t>
+      </w:r>
+      <w:r>
+        <w:t xml:space="preserve">is hebben we afgesproken komende donderdag 25 april </w:t>
+      </w:r>
+      <w:r>
+        <w:t xml:space="preserve">om </w:t>
+      </w:r>
+      <w:r>
+        <w:t xml:space="preserve">11:00 </w:t>
+      </w:r>
+      <w:r>
+        <w:t xml:space="preserve">uur </w:t>
+      </w:r>
+      <w:r>
+        <w:t>weer samen te komen.</w:t>
+      </w:r>
+      <w:r>
+        <w:t xml:space="preserve"> Vanaf dinsdag 7 mei zijn we van plan iedere dinsdag om 11:00 samen te komen.</w:t>
+      </w:r>
+    </w:p>
     <w:sectPr>
       <w:pgSz w:w="11906" w:h="16838"/>
       <w:pgMar w:top="1417" w:right="1417" w:bottom="1417" w:left="1417" w:header="708" w:footer="708" w:gutter="0"/>
